--- a/JAC444/Lecture/Doc files/lect8-s2-lambdaexpression.docx
+++ b/JAC444/Lecture/Doc files/lect8-s2-lambdaexpression.docx
@@ -8,8 +8,6 @@
         <w:ind w:right="643"/>
         <w:jc w:val="center"/>
       </w:pPr>
-      <w:bookmarkStart w:id="0" w:name="_GoBack"/>
-      <w:bookmarkEnd w:id="0"/>
       <w:r>
         <w:rPr>
           <w:rFonts w:ascii="Arial" w:eastAsia="Arial" w:hAnsi="Arial" w:cs="Arial"/>
@@ -265,21 +263,69 @@
           <w:b/>
           <w:color w:val="0033CC"/>
           <w:sz w:val="48"/>
-        </w:rPr>
-        <w:t>(params) -&gt; body</w:t>
-      </w:r>
+          <w:highlight w:val="yellow"/>
+        </w:rPr>
+        <w:t>(</w:t>
+      </w:r>
+      <w:proofErr w:type="spellStart"/>
+      <w:proofErr w:type="gramStart"/>
+      <w:r>
+        <w:rPr>
+          <w:rFonts w:ascii="Consolas" w:eastAsia="Consolas" w:hAnsi="Consolas" w:cs="Consolas"/>
+          <w:b/>
+          <w:color w:val="0033CC"/>
+          <w:sz w:val="48"/>
+          <w:highlight w:val="yellow"/>
+        </w:rPr>
+        <w:t>params</w:t>
+      </w:r>
+      <w:proofErr w:type="spellEnd"/>
+      <w:proofErr w:type="gramEnd"/>
+      <w:r>
+        <w:rPr>
+          <w:rFonts w:ascii="Consolas" w:eastAsia="Consolas" w:hAnsi="Consolas" w:cs="Consolas"/>
+          <w:b/>
+          <w:color w:val="0033CC"/>
+          <w:sz w:val="48"/>
+          <w:highlight w:val="yellow"/>
+        </w:rPr>
+        <w:t xml:space="preserve">) -&gt; </w:t>
+      </w:r>
+      <w:proofErr w:type="gramStart"/>
+      <w:r>
+        <w:rPr>
+          <w:rFonts w:ascii="Consolas" w:eastAsia="Consolas" w:hAnsi="Consolas" w:cs="Consolas"/>
+          <w:b/>
+          <w:color w:val="0033CC"/>
+          <w:sz w:val="48"/>
+          <w:highlight w:val="yellow"/>
+        </w:rPr>
+        <w:t>body</w:t>
+      </w:r>
+      <w:proofErr w:type="gramEnd"/>
     </w:p>
     <w:p>
       <w:pPr>
         <w:spacing w:after="547" w:line="260" w:lineRule="auto"/>
         <w:ind w:left="770" w:right="3452" w:hanging="10"/>
       </w:pPr>
-      <w:r>
-        <w:rPr>
-          <w:rFonts w:ascii="Arial" w:eastAsia="Arial" w:hAnsi="Arial" w:cs="Arial"/>
-          <w:sz w:val="48"/>
-        </w:rPr>
-        <w:t>params - is a list of zero or more types body - zero or more statements</w:t>
+      <w:proofErr w:type="spellStart"/>
+      <w:proofErr w:type="gramStart"/>
+      <w:r>
+        <w:rPr>
+          <w:rFonts w:ascii="Arial" w:eastAsia="Arial" w:hAnsi="Arial" w:cs="Arial"/>
+          <w:sz w:val="48"/>
+        </w:rPr>
+        <w:t>params</w:t>
+      </w:r>
+      <w:proofErr w:type="spellEnd"/>
+      <w:proofErr w:type="gramEnd"/>
+      <w:r>
+        <w:rPr>
+          <w:rFonts w:ascii="Arial" w:eastAsia="Arial" w:hAnsi="Arial" w:cs="Arial"/>
+          <w:sz w:val="48"/>
+        </w:rPr>
+        <w:t xml:space="preserve"> - is a list of zero or more types body - zero or more statements</w:t>
       </w:r>
     </w:p>
     <w:p>
@@ -307,7 +353,49 @@
           <w:color w:val="0033CC"/>
           <w:sz w:val="48"/>
         </w:rPr>
-        <w:t>(int x, int y) -&gt; x + y;</w:t>
+        <w:t>(</w:t>
+      </w:r>
+      <w:proofErr w:type="spellStart"/>
+      <w:proofErr w:type="gramStart"/>
+      <w:r>
+        <w:rPr>
+          <w:rFonts w:ascii="Consolas" w:eastAsia="Consolas" w:hAnsi="Consolas" w:cs="Consolas"/>
+          <w:b/>
+          <w:color w:val="0033CC"/>
+          <w:sz w:val="48"/>
+        </w:rPr>
+        <w:t>int</w:t>
+      </w:r>
+      <w:proofErr w:type="spellEnd"/>
+      <w:proofErr w:type="gramEnd"/>
+      <w:r>
+        <w:rPr>
+          <w:rFonts w:ascii="Consolas" w:eastAsia="Consolas" w:hAnsi="Consolas" w:cs="Consolas"/>
+          <w:b/>
+          <w:color w:val="0033CC"/>
+          <w:sz w:val="48"/>
+        </w:rPr>
+        <w:t xml:space="preserve"> x, </w:t>
+      </w:r>
+      <w:proofErr w:type="spellStart"/>
+      <w:r>
+        <w:rPr>
+          <w:rFonts w:ascii="Consolas" w:eastAsia="Consolas" w:hAnsi="Consolas" w:cs="Consolas"/>
+          <w:b/>
+          <w:color w:val="0033CC"/>
+          <w:sz w:val="48"/>
+        </w:rPr>
+        <w:t>int</w:t>
+      </w:r>
+      <w:proofErr w:type="spellEnd"/>
+      <w:r>
+        <w:rPr>
+          <w:rFonts w:ascii="Consolas" w:eastAsia="Consolas" w:hAnsi="Consolas" w:cs="Consolas"/>
+          <w:b/>
+          <w:color w:val="0033CC"/>
+          <w:sz w:val="48"/>
+        </w:rPr>
+        <w:t xml:space="preserve"> y) -&gt; x + y;</w:t>
       </w:r>
     </w:p>
     <w:p>
@@ -323,7 +411,38 @@
           <w:sz w:val="48"/>
         </w:rPr>
         <w:lastRenderedPageBreak/>
-        <w:t>() -&gt; System.out.println(“It is nice to learn”);</w:t>
+        <w:t xml:space="preserve">() -&gt; </w:t>
+      </w:r>
+      <w:proofErr w:type="spellStart"/>
+      <w:proofErr w:type="gramStart"/>
+      <w:r>
+        <w:rPr>
+          <w:rFonts w:ascii="Consolas" w:eastAsia="Consolas" w:hAnsi="Consolas" w:cs="Consolas"/>
+          <w:b/>
+          <w:color w:val="0033CC"/>
+          <w:sz w:val="48"/>
+        </w:rPr>
+        <w:t>System.out.println</w:t>
+      </w:r>
+      <w:proofErr w:type="spellEnd"/>
+      <w:r>
+        <w:rPr>
+          <w:rFonts w:ascii="Consolas" w:eastAsia="Consolas" w:hAnsi="Consolas" w:cs="Consolas"/>
+          <w:b/>
+          <w:color w:val="0033CC"/>
+          <w:sz w:val="48"/>
+        </w:rPr>
+        <w:t>(</w:t>
+      </w:r>
+      <w:proofErr w:type="gramEnd"/>
+      <w:r>
+        <w:rPr>
+          <w:rFonts w:ascii="Consolas" w:eastAsia="Consolas" w:hAnsi="Consolas" w:cs="Consolas"/>
+          <w:b/>
+          <w:color w:val="0033CC"/>
+          <w:sz w:val="48"/>
+        </w:rPr>
+        <w:t>“It is nice to learn”);</w:t>
       </w:r>
     </w:p>
     <w:p>
@@ -350,7 +469,33 @@
           <w:rFonts w:ascii="Arial" w:eastAsia="Arial" w:hAnsi="Arial" w:cs="Arial"/>
           <w:sz w:val="48"/>
         </w:rPr>
-        <w:t>The type of params can be inferred from context</w:t>
+        <w:t xml:space="preserve">The </w:t>
+      </w:r>
+      <w:r>
+        <w:rPr>
+          <w:rFonts w:ascii="Arial" w:eastAsia="Arial" w:hAnsi="Arial" w:cs="Arial"/>
+          <w:sz w:val="48"/>
+          <w:highlight w:val="yellow"/>
+        </w:rPr>
+        <w:t xml:space="preserve">type of </w:t>
+      </w:r>
+      <w:proofErr w:type="spellStart"/>
+      <w:r>
+        <w:rPr>
+          <w:rFonts w:ascii="Arial" w:eastAsia="Arial" w:hAnsi="Arial" w:cs="Arial"/>
+          <w:sz w:val="48"/>
+          <w:highlight w:val="yellow"/>
+        </w:rPr>
+        <w:t>params</w:t>
+      </w:r>
+      <w:proofErr w:type="spellEnd"/>
+      <w:r>
+        <w:rPr>
+          <w:rFonts w:ascii="Arial" w:eastAsia="Arial" w:hAnsi="Arial" w:cs="Arial"/>
+          <w:sz w:val="48"/>
+          <w:highlight w:val="yellow"/>
+        </w:rPr>
+        <w:t xml:space="preserve"> can be inferred from context</w:t>
       </w:r>
     </w:p>
     <w:p>
@@ -358,23 +503,25 @@
         <w:spacing w:after="3" w:line="265" w:lineRule="auto"/>
         <w:ind w:left="1490" w:hanging="10"/>
       </w:pPr>
-      <w:r>
-        <w:rPr>
-          <w:rFonts w:ascii="Consolas" w:eastAsia="Consolas" w:hAnsi="Consolas" w:cs="Consolas"/>
-          <w:b/>
-          <w:color w:val="0033CC"/>
-          <w:sz w:val="48"/>
-        </w:rPr>
-        <w:t xml:space="preserve">k -&gt; </w:t>
-      </w:r>
-      <w:r>
-        <w:rPr>
-          <w:rFonts w:ascii="Consolas" w:eastAsia="Consolas" w:hAnsi="Consolas" w:cs="Consolas"/>
-          <w:b/>
-          <w:color w:val="0033CC"/>
-          <w:sz w:val="48"/>
-        </w:rPr>
-        <w:t>k % 2 == 0;</w:t>
+      <w:proofErr w:type="gramStart"/>
+      <w:r>
+        <w:rPr>
+          <w:rFonts w:ascii="Consolas" w:eastAsia="Consolas" w:hAnsi="Consolas" w:cs="Consolas"/>
+          <w:b/>
+          <w:color w:val="0033CC"/>
+          <w:sz w:val="48"/>
+        </w:rPr>
+        <w:t>k</w:t>
+      </w:r>
+      <w:proofErr w:type="gramEnd"/>
+      <w:r>
+        <w:rPr>
+          <w:rFonts w:ascii="Consolas" w:eastAsia="Consolas" w:hAnsi="Consolas" w:cs="Consolas"/>
+          <w:b/>
+          <w:color w:val="0033CC"/>
+          <w:sz w:val="48"/>
+        </w:rPr>
+        <w:t xml:space="preserve"> -&gt; k % 2 == 0;</w:t>
       </w:r>
     </w:p>
     <w:p>
@@ -388,7 +535,38 @@
           <w:rFonts w:ascii="Arial" w:eastAsia="Arial" w:hAnsi="Arial" w:cs="Arial"/>
           <w:sz w:val="36"/>
         </w:rPr>
-        <w:t>If there is one param and can be inferred, the parentheses are not required.</w:t>
+        <w:t xml:space="preserve">If there is one </w:t>
+      </w:r>
+      <w:proofErr w:type="spellStart"/>
+      <w:r>
+        <w:rPr>
+          <w:rFonts w:ascii="Arial" w:eastAsia="Arial" w:hAnsi="Arial" w:cs="Arial"/>
+          <w:sz w:val="36"/>
+        </w:rPr>
+        <w:t>param</w:t>
+      </w:r>
+      <w:proofErr w:type="spellEnd"/>
+      <w:r>
+        <w:rPr>
+          <w:rFonts w:ascii="Arial" w:eastAsia="Arial" w:hAnsi="Arial" w:cs="Arial"/>
+          <w:sz w:val="36"/>
+        </w:rPr>
+        <w:t xml:space="preserve"> and can be inferred, the </w:t>
+      </w:r>
+      <w:r>
+        <w:rPr>
+          <w:rFonts w:ascii="Arial" w:eastAsia="Arial" w:hAnsi="Arial" w:cs="Arial"/>
+          <w:sz w:val="36"/>
+          <w:highlight w:val="yellow"/>
+        </w:rPr>
+        <w:t>parentheses are not required</w:t>
+      </w:r>
+      <w:r>
+        <w:rPr>
+          <w:rFonts w:ascii="Arial" w:eastAsia="Arial" w:hAnsi="Arial" w:cs="Arial"/>
+          <w:sz w:val="36"/>
+        </w:rPr>
+        <w:t>.</w:t>
       </w:r>
     </w:p>
     <w:p>
@@ -402,7 +580,15 @@
           <w:rFonts w:ascii="Arial" w:eastAsia="Arial" w:hAnsi="Arial" w:cs="Arial"/>
           <w:sz w:val="36"/>
         </w:rPr>
-        <w:t>If the body has only one statement the curly brackets are not required</w:t>
+        <w:t xml:space="preserve">If the body has only one statement the </w:t>
+      </w:r>
+      <w:r>
+        <w:rPr>
+          <w:rFonts w:ascii="Arial" w:eastAsia="Arial" w:hAnsi="Arial" w:cs="Arial"/>
+          <w:sz w:val="36"/>
+          <w:highlight w:val="yellow"/>
+        </w:rPr>
+        <w:t>curly brackets are not required</w:t>
       </w:r>
     </w:p>
     <w:p>
@@ -419,7 +605,37 @@
           <w:rFonts w:ascii="Arial" w:eastAsia="Arial" w:hAnsi="Arial" w:cs="Arial"/>
           <w:sz w:val="48"/>
         </w:rPr>
-        <w:t xml:space="preserve">If the body has more statements, the curly brackets are mandatory </w:t>
+        <w:t xml:space="preserve">If the body has </w:t>
+      </w:r>
+      <w:r>
+        <w:rPr>
+          <w:rFonts w:ascii="Arial" w:eastAsia="Arial" w:hAnsi="Arial" w:cs="Arial"/>
+          <w:sz w:val="48"/>
+          <w:highlight w:val="yellow"/>
+        </w:rPr>
+        <w:t>more statements</w:t>
+      </w:r>
+      <w:r>
+        <w:rPr>
+          <w:rFonts w:ascii="Arial" w:eastAsia="Arial" w:hAnsi="Arial" w:cs="Arial"/>
+          <w:sz w:val="48"/>
+        </w:rPr>
+        <w:t xml:space="preserve">, the </w:t>
+      </w:r>
+      <w:r>
+        <w:rPr>
+          <w:rFonts w:ascii="Arial" w:eastAsia="Arial" w:hAnsi="Arial" w:cs="Arial"/>
+          <w:sz w:val="48"/>
+          <w:highlight w:val="yellow"/>
+        </w:rPr>
+        <w:t>curly brackets are mandatory</w:t>
+      </w:r>
+      <w:r>
+        <w:rPr>
+          <w:rFonts w:ascii="Arial" w:eastAsia="Arial" w:hAnsi="Arial" w:cs="Arial"/>
+          <w:sz w:val="48"/>
+        </w:rPr>
+        <w:t xml:space="preserve"> </w:t>
       </w:r>
       <w:r>
         <w:rPr>
@@ -441,7 +657,25 @@
           <w:color w:val="0033CC"/>
           <w:sz w:val="48"/>
         </w:rPr>
-        <w:t xml:space="preserve">   Integer total = 0;    for (Integer x : operands)</w:t>
+        <w:t xml:space="preserve">   Integer total = 0;    for (Integer </w:t>
+      </w:r>
+      <w:proofErr w:type="gramStart"/>
+      <w:r>
+        <w:rPr>
+          <w:rFonts w:ascii="Consolas" w:eastAsia="Consolas" w:hAnsi="Consolas" w:cs="Consolas"/>
+          <w:color w:val="0033CC"/>
+          <w:sz w:val="48"/>
+        </w:rPr>
+        <w:t>x :</w:t>
+      </w:r>
+      <w:proofErr w:type="gramEnd"/>
+      <w:r>
+        <w:rPr>
+          <w:rFonts w:ascii="Consolas" w:eastAsia="Consolas" w:hAnsi="Consolas" w:cs="Consolas"/>
+          <w:color w:val="0033CC"/>
+          <w:sz w:val="48"/>
+        </w:rPr>
+        <w:t xml:space="preserve"> operands)</w:t>
       </w:r>
     </w:p>
     <w:p>
@@ -455,7 +689,25 @@
           <w:color w:val="0033CC"/>
           <w:sz w:val="48"/>
         </w:rPr>
-        <w:t xml:space="preserve">       total += x;    return total;</w:t>
+        <w:t xml:space="preserve">       </w:t>
+      </w:r>
+      <w:proofErr w:type="gramStart"/>
+      <w:r>
+        <w:rPr>
+          <w:rFonts w:ascii="Consolas" w:eastAsia="Consolas" w:hAnsi="Consolas" w:cs="Consolas"/>
+          <w:color w:val="0033CC"/>
+          <w:sz w:val="48"/>
+        </w:rPr>
+        <w:t>total</w:t>
+      </w:r>
+      <w:proofErr w:type="gramEnd"/>
+      <w:r>
+        <w:rPr>
+          <w:rFonts w:ascii="Consolas" w:eastAsia="Consolas" w:hAnsi="Consolas" w:cs="Consolas"/>
+          <w:color w:val="0033CC"/>
+          <w:sz w:val="48"/>
+        </w:rPr>
+        <w:t xml:space="preserve"> += x;    return total;</w:t>
       </w:r>
     </w:p>
     <w:p>
@@ -521,7 +773,47 @@
           <w:color w:val="0033CC"/>
           <w:sz w:val="48"/>
         </w:rPr>
-        <w:t xml:space="preserve"> s -&gt; System.out.println(s) </w:t>
+        <w:t xml:space="preserve"> </w:t>
+      </w:r>
+      <w:proofErr w:type="gramStart"/>
+      <w:r>
+        <w:rPr>
+          <w:rFonts w:ascii="Consolas" w:eastAsia="Consolas" w:hAnsi="Consolas" w:cs="Consolas"/>
+          <w:b/>
+          <w:color w:val="0033CC"/>
+          <w:sz w:val="48"/>
+        </w:rPr>
+        <w:t>s</w:t>
+      </w:r>
+      <w:proofErr w:type="gramEnd"/>
+      <w:r>
+        <w:rPr>
+          <w:rFonts w:ascii="Consolas" w:eastAsia="Consolas" w:hAnsi="Consolas" w:cs="Consolas"/>
+          <w:b/>
+          <w:color w:val="0033CC"/>
+          <w:sz w:val="48"/>
+        </w:rPr>
+        <w:t xml:space="preserve"> -&gt; </w:t>
+      </w:r>
+      <w:proofErr w:type="spellStart"/>
+      <w:r>
+        <w:rPr>
+          <w:rFonts w:ascii="Consolas" w:eastAsia="Consolas" w:hAnsi="Consolas" w:cs="Consolas"/>
+          <w:b/>
+          <w:color w:val="0033CC"/>
+          <w:sz w:val="48"/>
+        </w:rPr>
+        <w:t>System.out.println</w:t>
+      </w:r>
+      <w:proofErr w:type="spellEnd"/>
+      <w:r>
+        <w:rPr>
+          <w:rFonts w:ascii="Consolas" w:eastAsia="Consolas" w:hAnsi="Consolas" w:cs="Consolas"/>
+          <w:b/>
+          <w:color w:val="0033CC"/>
+          <w:sz w:val="48"/>
+        </w:rPr>
+        <w:t xml:space="preserve">(s) </w:t>
       </w:r>
     </w:p>
     <w:p>
@@ -529,12 +821,21 @@
         <w:spacing w:after="198" w:line="260" w:lineRule="auto"/>
         <w:ind w:left="770" w:right="11" w:hanging="10"/>
       </w:pPr>
-      <w:r>
-        <w:rPr>
-          <w:rFonts w:ascii="Arial" w:eastAsia="Arial" w:hAnsi="Arial" w:cs="Arial"/>
-          <w:sz w:val="48"/>
-        </w:rPr>
-        <w:t>could be converted into a static function</w:t>
+      <w:proofErr w:type="gramStart"/>
+      <w:r>
+        <w:rPr>
+          <w:rFonts w:ascii="Arial" w:eastAsia="Arial" w:hAnsi="Arial" w:cs="Arial"/>
+          <w:sz w:val="48"/>
+        </w:rPr>
+        <w:t>could</w:t>
+      </w:r>
+      <w:proofErr w:type="gramEnd"/>
+      <w:r>
+        <w:rPr>
+          <w:rFonts w:ascii="Arial" w:eastAsia="Arial" w:hAnsi="Arial" w:cs="Arial"/>
+          <w:sz w:val="48"/>
+        </w:rPr>
+        <w:t xml:space="preserve"> be converted into a static function</w:t>
       </w:r>
     </w:p>
     <w:p>
@@ -542,23 +843,65 @@
         <w:spacing w:after="3" w:line="330" w:lineRule="auto"/>
         <w:ind w:left="755" w:hanging="10"/>
       </w:pPr>
-      <w:r>
-        <w:rPr>
-          <w:rFonts w:ascii="Consolas" w:eastAsia="Consolas" w:hAnsi="Consolas" w:cs="Consolas"/>
-          <w:b/>
-          <w:color w:val="0033CC"/>
-          <w:sz w:val="48"/>
-        </w:rPr>
-        <w:t>public sta</w:t>
-      </w:r>
-      <w:r>
-        <w:rPr>
-          <w:rFonts w:ascii="Consolas" w:eastAsia="Consolas" w:hAnsi="Consolas" w:cs="Consolas"/>
-          <w:b/>
-          <w:color w:val="0033CC"/>
-          <w:sz w:val="48"/>
-        </w:rPr>
-        <w:t>tic void generatedName(String s) {    System.out.println(s);</w:t>
+      <w:proofErr w:type="gramStart"/>
+      <w:r>
+        <w:rPr>
+          <w:rFonts w:ascii="Consolas" w:eastAsia="Consolas" w:hAnsi="Consolas" w:cs="Consolas"/>
+          <w:b/>
+          <w:color w:val="0033CC"/>
+          <w:sz w:val="48"/>
+        </w:rPr>
+        <w:t>public</w:t>
+      </w:r>
+      <w:proofErr w:type="gramEnd"/>
+      <w:r>
+        <w:rPr>
+          <w:rFonts w:ascii="Consolas" w:eastAsia="Consolas" w:hAnsi="Consolas" w:cs="Consolas"/>
+          <w:b/>
+          <w:color w:val="0033CC"/>
+          <w:sz w:val="48"/>
+        </w:rPr>
+        <w:t xml:space="preserve"> static void </w:t>
+      </w:r>
+      <w:proofErr w:type="spellStart"/>
+      <w:r>
+        <w:rPr>
+          <w:rFonts w:ascii="Consolas" w:eastAsia="Consolas" w:hAnsi="Consolas" w:cs="Consolas"/>
+          <w:b/>
+          <w:color w:val="0033CC"/>
+          <w:sz w:val="48"/>
+        </w:rPr>
+        <w:t>generatedName</w:t>
+      </w:r>
+      <w:proofErr w:type="spellEnd"/>
+      <w:r>
+        <w:rPr>
+          <w:rFonts w:ascii="Consolas" w:eastAsia="Consolas" w:hAnsi="Consolas" w:cs="Consolas"/>
+          <w:b/>
+          <w:color w:val="0033CC"/>
+          <w:sz w:val="48"/>
+        </w:rPr>
+        <w:t xml:space="preserve">(String s) {    </w:t>
+      </w:r>
+      <w:proofErr w:type="spellStart"/>
+      <w:r>
+        <w:rPr>
+          <w:rFonts w:ascii="Consolas" w:eastAsia="Consolas" w:hAnsi="Consolas" w:cs="Consolas"/>
+          <w:b/>
+          <w:color w:val="0033CC"/>
+          <w:sz w:val="48"/>
+        </w:rPr>
+        <w:t>System.out.println</w:t>
+      </w:r>
+      <w:proofErr w:type="spellEnd"/>
+      <w:r>
+        <w:rPr>
+          <w:rFonts w:ascii="Consolas" w:eastAsia="Consolas" w:hAnsi="Consolas" w:cs="Consolas"/>
+          <w:b/>
+          <w:color w:val="0033CC"/>
+          <w:sz w:val="48"/>
+        </w:rPr>
+        <w:t>(s);</w:t>
       </w:r>
     </w:p>
     <w:p>
@@ -650,15 +993,39 @@
           <w:rFonts w:ascii="Arial" w:eastAsia="Arial" w:hAnsi="Arial" w:cs="Arial"/>
           <w:i/>
           <w:sz w:val="48"/>
-        </w:rPr>
-        <w:t xml:space="preserve">functional interface </w:t>
-      </w:r>
-      <w:r>
-        <w:rPr>
-          <w:rFonts w:ascii="Arial" w:eastAsia="Arial" w:hAnsi="Arial" w:cs="Arial"/>
-          <w:sz w:val="48"/>
-        </w:rPr>
-        <w:t>is an interface with a single abstract method.</w:t>
+          <w:highlight w:val="yellow"/>
+        </w:rPr>
+        <w:t>functional interface</w:t>
+      </w:r>
+      <w:r>
+        <w:rPr>
+          <w:rFonts w:ascii="Arial" w:eastAsia="Arial" w:hAnsi="Arial" w:cs="Arial"/>
+          <w:i/>
+          <w:sz w:val="48"/>
+        </w:rPr>
+        <w:t xml:space="preserve"> </w:t>
+      </w:r>
+      <w:r>
+        <w:rPr>
+          <w:rFonts w:ascii="Arial" w:eastAsia="Arial" w:hAnsi="Arial" w:cs="Arial"/>
+          <w:sz w:val="48"/>
+        </w:rPr>
+        <w:t xml:space="preserve">is an interface with a </w:t>
+      </w:r>
+      <w:r>
+        <w:rPr>
+          <w:rFonts w:ascii="Arial" w:eastAsia="Arial" w:hAnsi="Arial" w:cs="Arial"/>
+          <w:sz w:val="48"/>
+          <w:highlight w:val="yellow"/>
+        </w:rPr>
+        <w:t>single abstract method</w:t>
+      </w:r>
+      <w:r>
+        <w:rPr>
+          <w:rFonts w:ascii="Arial" w:eastAsia="Arial" w:hAnsi="Arial" w:cs="Arial"/>
+          <w:sz w:val="48"/>
+        </w:rPr>
+        <w:t>.</w:t>
       </w:r>
     </w:p>
     <w:p>
@@ -686,7 +1053,47 @@
           <w:color w:val="0033CC"/>
           <w:sz w:val="36"/>
         </w:rPr>
-        <w:t>@FunctionalInterface public interface CircleMeasurement {    /**</w:t>
+        <w:t>@</w:t>
+      </w:r>
+      <w:proofErr w:type="spellStart"/>
+      <w:r>
+        <w:rPr>
+          <w:rFonts w:ascii="Consolas" w:eastAsia="Consolas" w:hAnsi="Consolas" w:cs="Consolas"/>
+          <w:b/>
+          <w:color w:val="0033CC"/>
+          <w:sz w:val="36"/>
+        </w:rPr>
+        <w:t>FunctionalInterface</w:t>
+      </w:r>
+      <w:proofErr w:type="spellEnd"/>
+      <w:r>
+        <w:rPr>
+          <w:rFonts w:ascii="Consolas" w:eastAsia="Consolas" w:hAnsi="Consolas" w:cs="Consolas"/>
+          <w:b/>
+          <w:color w:val="0033CC"/>
+          <w:sz w:val="36"/>
+        </w:rPr>
+        <w:t xml:space="preserve"> public interface </w:t>
+      </w:r>
+      <w:proofErr w:type="spellStart"/>
+      <w:r>
+        <w:rPr>
+          <w:rFonts w:ascii="Consolas" w:eastAsia="Consolas" w:hAnsi="Consolas" w:cs="Consolas"/>
+          <w:b/>
+          <w:color w:val="0033CC"/>
+          <w:sz w:val="36"/>
+        </w:rPr>
+        <w:t>CircleMeasurement</w:t>
+      </w:r>
+      <w:proofErr w:type="spellEnd"/>
+      <w:r>
+        <w:rPr>
+          <w:rFonts w:ascii="Consolas" w:eastAsia="Consolas" w:hAnsi="Consolas" w:cs="Consolas"/>
+          <w:b/>
+          <w:color w:val="0033CC"/>
+          <w:sz w:val="36"/>
+        </w:rPr>
+        <w:t xml:space="preserve"> {    /**</w:t>
       </w:r>
     </w:p>
     <w:p>
@@ -705,7 +1112,27 @@
           <w:color w:val="0033CC"/>
           <w:sz w:val="36"/>
         </w:rPr>
-        <w:t>@param radius circle radius</w:t>
+        <w:t>@</w:t>
+      </w:r>
+      <w:proofErr w:type="spellStart"/>
+      <w:r>
+        <w:rPr>
+          <w:rFonts w:ascii="Consolas" w:eastAsia="Consolas" w:hAnsi="Consolas" w:cs="Consolas"/>
+          <w:b/>
+          <w:color w:val="0033CC"/>
+          <w:sz w:val="36"/>
+        </w:rPr>
+        <w:t>param</w:t>
+      </w:r>
+      <w:proofErr w:type="spellEnd"/>
+      <w:r>
+        <w:rPr>
+          <w:rFonts w:ascii="Consolas" w:eastAsia="Consolas" w:hAnsi="Consolas" w:cs="Consolas"/>
+          <w:b/>
+          <w:color w:val="0033CC"/>
+          <w:sz w:val="36"/>
+        </w:rPr>
+        <w:t xml:space="preserve"> radius circle radius</w:t>
       </w:r>
     </w:p>
     <w:p>
@@ -748,6 +1175,9 @@
         <w:ind w:left="35"/>
       </w:pPr>
       <w:r>
+        <w:rPr>
+          <w:highlight w:val="magenta"/>
+        </w:rPr>
         <w:lastRenderedPageBreak/>
         <w:t>Design Decision</w:t>
       </w:r>
@@ -762,7 +1192,52 @@
           <w:rFonts w:ascii="Arial" w:eastAsia="Arial" w:hAnsi="Arial" w:cs="Arial"/>
           <w:sz w:val="48"/>
         </w:rPr>
-        <w:t>A lambda expression is an object whose type is the type of the functional interface.</w:t>
+        <w:t xml:space="preserve">A </w:t>
+      </w:r>
+      <w:r>
+        <w:rPr>
+          <w:rFonts w:ascii="Arial" w:eastAsia="Arial" w:hAnsi="Arial" w:cs="Arial"/>
+          <w:sz w:val="48"/>
+          <w:highlight w:val="yellow"/>
+        </w:rPr>
+        <w:t>lambda</w:t>
+      </w:r>
+      <w:r>
+        <w:rPr>
+          <w:rFonts w:ascii="Arial" w:eastAsia="Arial" w:hAnsi="Arial" w:cs="Arial"/>
+          <w:sz w:val="48"/>
+        </w:rPr>
+        <w:t xml:space="preserve"> expression is an </w:t>
+      </w:r>
+      <w:r>
+        <w:rPr>
+          <w:rFonts w:ascii="Arial" w:eastAsia="Arial" w:hAnsi="Arial" w:cs="Arial"/>
+          <w:sz w:val="48"/>
+          <w:highlight w:val="yellow"/>
+        </w:rPr>
+        <w:t>object</w:t>
+      </w:r>
+      <w:r>
+        <w:rPr>
+          <w:rFonts w:ascii="Arial" w:eastAsia="Arial" w:hAnsi="Arial" w:cs="Arial"/>
+          <w:sz w:val="48"/>
+        </w:rPr>
+        <w:t xml:space="preserve"> whose type is the </w:t>
+      </w:r>
+      <w:r>
+        <w:rPr>
+          <w:rFonts w:ascii="Arial" w:eastAsia="Arial" w:hAnsi="Arial" w:cs="Arial"/>
+          <w:sz w:val="48"/>
+          <w:highlight w:val="yellow"/>
+        </w:rPr>
+        <w:t>type of the functional interface</w:t>
+      </w:r>
+      <w:r>
+        <w:rPr>
+          <w:rFonts w:ascii="Arial" w:eastAsia="Arial" w:hAnsi="Arial" w:cs="Arial"/>
+          <w:sz w:val="48"/>
+        </w:rPr>
+        <w:t>.</w:t>
       </w:r>
     </w:p>
     <w:p>
@@ -818,8 +1293,46 @@
         <w:rPr>
           <w:rFonts w:ascii="Arial" w:eastAsia="Arial" w:hAnsi="Arial" w:cs="Arial"/>
           <w:sz w:val="48"/>
-        </w:rPr>
-        <w:t>Lambda expression can use variables outside the body of expression (this is called variable capture).</w:t>
+          <w:highlight w:val="yellow"/>
+        </w:rPr>
+        <w:t>Lambda</w:t>
+      </w:r>
+      <w:r>
+        <w:rPr>
+          <w:rFonts w:ascii="Arial" w:eastAsia="Arial" w:hAnsi="Arial" w:cs="Arial"/>
+          <w:sz w:val="48"/>
+        </w:rPr>
+        <w:t xml:space="preserve"> expression </w:t>
+      </w:r>
+      <w:r>
+        <w:rPr>
+          <w:rFonts w:ascii="Arial" w:eastAsia="Arial" w:hAnsi="Arial" w:cs="Arial"/>
+          <w:sz w:val="48"/>
+          <w:highlight w:val="yellow"/>
+        </w:rPr>
+        <w:t>can use variables outside</w:t>
+      </w:r>
+      <w:r>
+        <w:rPr>
+          <w:rFonts w:ascii="Arial" w:eastAsia="Arial" w:hAnsi="Arial" w:cs="Arial"/>
+          <w:sz w:val="48"/>
+        </w:rPr>
+        <w:t xml:space="preserve"> the body of expression (this is called </w:t>
+      </w:r>
+      <w:r>
+        <w:rPr>
+          <w:rFonts w:ascii="Arial" w:eastAsia="Arial" w:hAnsi="Arial" w:cs="Arial"/>
+          <w:sz w:val="48"/>
+          <w:highlight w:val="yellow"/>
+        </w:rPr>
+        <w:t>variable capture</w:t>
+      </w:r>
+      <w:r>
+        <w:rPr>
+          <w:rFonts w:ascii="Arial" w:eastAsia="Arial" w:hAnsi="Arial" w:cs="Arial"/>
+          <w:sz w:val="48"/>
+        </w:rPr>
+        <w:t>).</w:t>
       </w:r>
     </w:p>
     <w:p>
@@ -860,16 +1373,85 @@
           <w:color w:val="0033CC"/>
           <w:sz w:val="48"/>
         </w:rPr>
-        <w:t>String s = "Effective final variable"; new Thread(() -&gt;</w:t>
-      </w:r>
-      <w:r>
-        <w:rPr>
-          <w:rFonts w:ascii="Consolas" w:eastAsia="Consolas" w:hAnsi="Consolas" w:cs="Consolas"/>
-          <w:b/>
-          <w:color w:val="0033CC"/>
-          <w:sz w:val="48"/>
-        </w:rPr>
-        <w:t xml:space="preserve"> System.out.println(s)).start();</w:t>
+        <w:t xml:space="preserve">String </w:t>
+      </w:r>
+      <w:r>
+        <w:rPr>
+          <w:rFonts w:ascii="Consolas" w:eastAsia="Consolas" w:hAnsi="Consolas" w:cs="Consolas"/>
+          <w:b/>
+          <w:color w:val="0033CC"/>
+          <w:sz w:val="48"/>
+          <w:highlight w:val="yellow"/>
+        </w:rPr>
+        <w:t>s</w:t>
+      </w:r>
+      <w:r>
+        <w:rPr>
+          <w:rFonts w:ascii="Consolas" w:eastAsia="Consolas" w:hAnsi="Consolas" w:cs="Consolas"/>
+          <w:b/>
+          <w:color w:val="0033CC"/>
+          <w:sz w:val="48"/>
+        </w:rPr>
+        <w:t xml:space="preserve"> = "Effective final variable"; new </w:t>
+      </w:r>
+      <w:proofErr w:type="gramStart"/>
+      <w:r>
+        <w:rPr>
+          <w:rFonts w:ascii="Consolas" w:eastAsia="Consolas" w:hAnsi="Consolas" w:cs="Consolas"/>
+          <w:b/>
+          <w:color w:val="0033CC"/>
+          <w:sz w:val="48"/>
+        </w:rPr>
+        <w:t>Thread(</w:t>
+      </w:r>
+      <w:proofErr w:type="gramEnd"/>
+      <w:r>
+        <w:rPr>
+          <w:rFonts w:ascii="Consolas" w:eastAsia="Consolas" w:hAnsi="Consolas" w:cs="Consolas"/>
+          <w:b/>
+          <w:color w:val="0033CC"/>
+          <w:sz w:val="48"/>
+        </w:rPr>
+        <w:t xml:space="preserve">() -&gt; </w:t>
+      </w:r>
+      <w:proofErr w:type="spellStart"/>
+      <w:r>
+        <w:rPr>
+          <w:rFonts w:ascii="Consolas" w:eastAsia="Consolas" w:hAnsi="Consolas" w:cs="Consolas"/>
+          <w:b/>
+          <w:color w:val="0033CC"/>
+          <w:sz w:val="48"/>
+        </w:rPr>
+        <w:t>System.out.println</w:t>
+      </w:r>
+      <w:proofErr w:type="spellEnd"/>
+      <w:r>
+        <w:rPr>
+          <w:rFonts w:ascii="Consolas" w:eastAsia="Consolas" w:hAnsi="Consolas" w:cs="Consolas"/>
+          <w:b/>
+          <w:color w:val="0033CC"/>
+          <w:sz w:val="48"/>
+        </w:rPr>
+        <w:t>(</w:t>
+      </w:r>
+      <w:r>
+        <w:rPr>
+          <w:rFonts w:ascii="Consolas" w:eastAsia="Consolas" w:hAnsi="Consolas" w:cs="Consolas"/>
+          <w:b/>
+          <w:color w:val="0033CC"/>
+          <w:sz w:val="48"/>
+          <w:highlight w:val="yellow"/>
+        </w:rPr>
+        <w:t>s</w:t>
+      </w:r>
+      <w:r>
+        <w:rPr>
+          <w:rFonts w:ascii="Consolas" w:eastAsia="Consolas" w:hAnsi="Consolas" w:cs="Consolas"/>
+          <w:b/>
+          <w:color w:val="0033CC"/>
+          <w:sz w:val="48"/>
+        </w:rPr>
+        <w:t>)).start();</w:t>
       </w:r>
     </w:p>
     <w:p>
@@ -949,14 +1531,15 @@
           <w:rFonts w:ascii="Arial" w:eastAsia="Arial" w:hAnsi="Arial" w:cs="Arial"/>
           <w:sz w:val="48"/>
         </w:rPr>
-        <w:t xml:space="preserve"> us</w:t>
-      </w:r>
-      <w:r>
-        <w:rPr>
-          <w:rFonts w:ascii="Arial" w:eastAsia="Arial" w:hAnsi="Arial" w:cs="Arial"/>
-          <w:sz w:val="48"/>
-        </w:rPr>
-        <w:t xml:space="preserve">es a special operator </w:t>
+        <w:t xml:space="preserve"> uses a special </w:t>
+      </w:r>
+      <w:proofErr w:type="gramStart"/>
+      <w:r>
+        <w:rPr>
+          <w:rFonts w:ascii="Arial" w:eastAsia="Arial" w:hAnsi="Arial" w:cs="Arial"/>
+          <w:sz w:val="48"/>
+        </w:rPr>
+        <w:t xml:space="preserve">operator </w:t>
       </w:r>
       <w:r>
         <w:rPr>
@@ -965,7 +1548,17 @@
           <w:color w:val="0000FF"/>
           <w:sz w:val="48"/>
         </w:rPr>
-        <w:t xml:space="preserve">:: </w:t>
+        <w:t>:</w:t>
+      </w:r>
+      <w:proofErr w:type="gramEnd"/>
+      <w:r>
+        <w:rPr>
+          <w:rFonts w:ascii="Arial" w:eastAsia="Arial" w:hAnsi="Arial" w:cs="Arial"/>
+          <w:b/>
+          <w:color w:val="0000FF"/>
+          <w:sz w:val="48"/>
+        </w:rPr>
+        <w:t xml:space="preserve">: </w:t>
       </w:r>
     </w:p>
     <w:p>
@@ -987,8 +1580,39 @@
           <w:color w:val="0033CC"/>
           <w:sz w:val="48"/>
         </w:rPr>
-        <w:t xml:space="preserve"> objectTYpe::instanceMethod</w:t>
-      </w:r>
+        <w:t xml:space="preserve"> </w:t>
+      </w:r>
+      <w:proofErr w:type="spellStart"/>
+      <w:r>
+        <w:rPr>
+          <w:rFonts w:ascii="Consolas" w:eastAsia="Consolas" w:hAnsi="Consolas" w:cs="Consolas"/>
+          <w:b/>
+          <w:color w:val="0033CC"/>
+          <w:sz w:val="48"/>
+        </w:rPr>
+        <w:t>objectTYpe</w:t>
+      </w:r>
+      <w:proofErr w:type="spellEnd"/>
+      <w:r>
+        <w:rPr>
+          <w:rFonts w:ascii="Consolas" w:eastAsia="Consolas" w:hAnsi="Consolas" w:cs="Consolas"/>
+          <w:b/>
+          <w:color w:val="0033CC"/>
+          <w:sz w:val="48"/>
+        </w:rPr>
+        <w:t>::</w:t>
+      </w:r>
+      <w:proofErr w:type="spellStart"/>
+      <w:r>
+        <w:rPr>
+          <w:rFonts w:ascii="Consolas" w:eastAsia="Consolas" w:hAnsi="Consolas" w:cs="Consolas"/>
+          <w:b/>
+          <w:color w:val="0033CC"/>
+          <w:sz w:val="48"/>
+        </w:rPr>
+        <w:t>instanceMethod</w:t>
+      </w:r>
+      <w:proofErr w:type="spellEnd"/>
     </w:p>
     <w:p>
       <w:pPr>
@@ -1016,17 +1640,28 @@
           <w:rFonts w:ascii="Arial" w:eastAsia="Arial" w:hAnsi="Arial" w:cs="Arial"/>
           <w:sz w:val="36"/>
         </w:rPr>
-        <w:t xml:space="preserve"> is from </w:t>
-      </w:r>
-      <w:r>
-        <w:rPr>
-          <w:rFonts w:ascii="Consolas" w:eastAsia="Consolas" w:hAnsi="Consolas" w:cs="Consolas"/>
-          <w:b/>
-          <w:color w:val="0033CC"/>
+        <w:t xml:space="preserve"> is </w:t>
+      </w:r>
+      <w:r>
+        <w:rPr>
+          <w:rFonts w:ascii="Arial" w:eastAsia="Arial" w:hAnsi="Arial" w:cs="Arial"/>
           <w:sz w:val="36"/>
+          <w:highlight w:val="red"/>
+        </w:rPr>
+        <w:t xml:space="preserve">from </w:t>
+      </w:r>
+      <w:proofErr w:type="spellStart"/>
+      <w:r>
+        <w:rPr>
+          <w:rFonts w:ascii="Consolas" w:eastAsia="Consolas" w:hAnsi="Consolas" w:cs="Consolas"/>
+          <w:b/>
+          <w:color w:val="0033CC"/>
+          <w:sz w:val="36"/>
+          <w:highlight w:val="red"/>
         </w:rPr>
         <w:t>java.util.function</w:t>
       </w:r>
+      <w:proofErr w:type="spellEnd"/>
     </w:p>
     <w:p>
       <w:pPr>
@@ -1040,7 +1675,27 @@
           <w:color w:val="0033CC"/>
           <w:sz w:val="48"/>
         </w:rPr>
-        <w:t>Consumer&lt;String&gt; c = s -&gt; System.out.println(s);</w:t>
+        <w:t xml:space="preserve">Consumer&lt;String&gt; c = s -&gt; </w:t>
+      </w:r>
+      <w:proofErr w:type="spellStart"/>
+      <w:r>
+        <w:rPr>
+          <w:rFonts w:ascii="Consolas" w:eastAsia="Consolas" w:hAnsi="Consolas" w:cs="Consolas"/>
+          <w:b/>
+          <w:color w:val="0033CC"/>
+          <w:sz w:val="48"/>
+        </w:rPr>
+        <w:t>System.out.println</w:t>
+      </w:r>
+      <w:proofErr w:type="spellEnd"/>
+      <w:r>
+        <w:rPr>
+          <w:rFonts w:ascii="Consolas" w:eastAsia="Consolas" w:hAnsi="Consolas" w:cs="Consolas"/>
+          <w:b/>
+          <w:color w:val="0033CC"/>
+          <w:sz w:val="48"/>
+        </w:rPr>
+        <w:t>(s);</w:t>
       </w:r>
     </w:p>
     <w:p>
@@ -1053,7 +1708,22 @@
           <w:rFonts w:ascii="Arial" w:eastAsia="Arial" w:hAnsi="Arial" w:cs="Arial"/>
           <w:sz w:val="36"/>
         </w:rPr>
-        <w:t>Lambda can be replaced by a method reference expression</w:t>
+        <w:t xml:space="preserve">Lambda can be </w:t>
+      </w:r>
+      <w:r>
+        <w:rPr>
+          <w:rFonts w:ascii="Arial" w:eastAsia="Arial" w:hAnsi="Arial" w:cs="Arial"/>
+          <w:sz w:val="36"/>
+          <w:highlight w:val="red"/>
+        </w:rPr>
+        <w:t>replaced</w:t>
+      </w:r>
+      <w:r>
+        <w:rPr>
+          <w:rFonts w:ascii="Arial" w:eastAsia="Arial" w:hAnsi="Arial" w:cs="Arial"/>
+          <w:sz w:val="36"/>
+        </w:rPr>
+        <w:t xml:space="preserve"> by a method reference expression</w:t>
       </w:r>
     </w:p>
     <w:p>
@@ -1068,7 +1738,58 @@
           <w:color w:val="0033CC"/>
           <w:sz w:val="48"/>
         </w:rPr>
-        <w:t>Consumer&lt;String&gt; c = System.out::println;</w:t>
+        <w:t xml:space="preserve">Consumer&lt;String&gt; c = </w:t>
+      </w:r>
+      <w:proofErr w:type="spellStart"/>
+      <w:r>
+        <w:rPr>
+          <w:rFonts w:ascii="Consolas" w:eastAsia="Consolas" w:hAnsi="Consolas" w:cs="Consolas"/>
+          <w:b/>
+          <w:color w:val="0033CC"/>
+          <w:sz w:val="48"/>
+        </w:rPr>
+        <w:t>System.out</w:t>
+      </w:r>
+      <w:proofErr w:type="spellEnd"/>
+      <w:r>
+        <w:rPr>
+          <w:rFonts w:ascii="Consolas" w:eastAsia="Consolas" w:hAnsi="Consolas" w:cs="Consolas"/>
+          <w:b/>
+          <w:color w:val="0033CC"/>
+          <w:sz w:val="48"/>
+        </w:rPr>
+        <w:t>:</w:t>
+      </w:r>
+      <w:proofErr w:type="gramStart"/>
+      <w:r>
+        <w:rPr>
+          <w:rFonts w:ascii="Consolas" w:eastAsia="Consolas" w:hAnsi="Consolas" w:cs="Consolas"/>
+          <w:b/>
+          <w:color w:val="0033CC"/>
+          <w:sz w:val="48"/>
+        </w:rPr>
+        <w:t>:</w:t>
+      </w:r>
+      <w:proofErr w:type="spellStart"/>
+      <w:r>
+        <w:rPr>
+          <w:rFonts w:ascii="Consolas" w:eastAsia="Consolas" w:hAnsi="Consolas" w:cs="Consolas"/>
+          <w:b/>
+          <w:color w:val="0033CC"/>
+          <w:sz w:val="48"/>
+        </w:rPr>
+        <w:t>println</w:t>
+      </w:r>
+      <w:proofErr w:type="spellEnd"/>
+      <w:proofErr w:type="gramEnd"/>
+      <w:r>
+        <w:rPr>
+          <w:rFonts w:ascii="Consolas" w:eastAsia="Consolas" w:hAnsi="Consolas" w:cs="Consolas"/>
+          <w:b/>
+          <w:color w:val="0033CC"/>
+          <w:sz w:val="48"/>
+        </w:rPr>
+        <w:t>;</w:t>
       </w:r>
     </w:p>
     <w:p>
@@ -1095,7 +1816,27 @@
           <w:color w:val="606CC8"/>
           <w:sz w:val="20"/>
         </w:rPr>
-        <w:t>Jordan Anastasiade – Java Programming Language Course</w:t>
+        <w:t xml:space="preserve">Jordan </w:t>
+      </w:r>
+      <w:proofErr w:type="spellStart"/>
+      <w:r>
+        <w:rPr>
+          <w:rFonts w:ascii="Courier New" w:eastAsia="Courier New" w:hAnsi="Courier New" w:cs="Courier New"/>
+          <w:b/>
+          <w:color w:val="606CC8"/>
+          <w:sz w:val="20"/>
+        </w:rPr>
+        <w:t>Anastasiade</w:t>
+      </w:r>
+      <w:proofErr w:type="spellEnd"/>
+      <w:r>
+        <w:rPr>
+          <w:rFonts w:ascii="Courier New" w:eastAsia="Courier New" w:hAnsi="Courier New" w:cs="Courier New"/>
+          <w:b/>
+          <w:color w:val="606CC8"/>
+          <w:sz w:val="20"/>
+        </w:rPr>
+        <w:t xml:space="preserve"> – Java Programming Language Course</w:t>
       </w:r>
     </w:p>
     <w:p>
@@ -1129,15 +1870,18 @@
         </w:rPr>
         <w:t xml:space="preserve"> </w:t>
       </w:r>
-      <w:r>
-        <w:rPr>
-          <w:rFonts w:ascii="Consolas" w:eastAsia="Consolas" w:hAnsi="Consolas" w:cs="Consolas"/>
-          <w:b/>
-          <w:color w:val="0033CC"/>
-          <w:sz w:val="48"/>
+      <w:proofErr w:type="spellStart"/>
+      <w:r>
+        <w:rPr>
+          <w:rFonts w:ascii="Consolas" w:eastAsia="Consolas" w:hAnsi="Consolas" w:cs="Consolas"/>
+          <w:b/>
+          <w:color w:val="0033CC"/>
+          <w:sz w:val="48"/>
+          <w:highlight w:val="yellow"/>
         </w:rPr>
         <w:t>java.util.function</w:t>
       </w:r>
+      <w:proofErr w:type="spellEnd"/>
     </w:p>
     <w:p>
       <w:pPr>
@@ -1149,7 +1893,22 @@
           <w:rFonts w:ascii="Arial" w:eastAsia="Arial" w:hAnsi="Arial" w:cs="Arial"/>
           <w:sz w:val="36"/>
         </w:rPr>
-        <w:t>One can find most of the necessary functional interfaces in this package</w:t>
+        <w:t xml:space="preserve">One </w:t>
+      </w:r>
+      <w:r>
+        <w:rPr>
+          <w:rFonts w:ascii="Arial" w:eastAsia="Arial" w:hAnsi="Arial" w:cs="Arial"/>
+          <w:sz w:val="36"/>
+          <w:highlight w:val="yellow"/>
+        </w:rPr>
+        <w:t>can find most of the necessary functional interfaces</w:t>
+      </w:r>
+      <w:r>
+        <w:rPr>
+          <w:rFonts w:ascii="Arial" w:eastAsia="Arial" w:hAnsi="Arial" w:cs="Arial"/>
+          <w:sz w:val="36"/>
+        </w:rPr>
+        <w:t xml:space="preserve"> in this package</w:t>
       </w:r>
     </w:p>
     <w:p>
@@ -1175,7 +1934,32 @@
           <w:rFonts w:ascii="Arial" w:eastAsia="Arial" w:hAnsi="Arial" w:cs="Arial"/>
           <w:sz w:val="36"/>
         </w:rPr>
-        <w:t>Predicate functional interface defines a predicate method which is boolean-valued function of one argument</w:t>
+        <w:t>Predicate functional i</w:t>
+      </w:r>
+      <w:bookmarkStart w:id="0" w:name="_GoBack"/>
+      <w:bookmarkEnd w:id="0"/>
+      <w:r>
+        <w:rPr>
+          <w:rFonts w:ascii="Arial" w:eastAsia="Arial" w:hAnsi="Arial" w:cs="Arial"/>
+          <w:sz w:val="36"/>
+        </w:rPr>
+        <w:t xml:space="preserve">nterface defines a predicate method which is </w:t>
+      </w:r>
+      <w:proofErr w:type="spellStart"/>
+      <w:r>
+        <w:rPr>
+          <w:rFonts w:ascii="Arial" w:eastAsia="Arial" w:hAnsi="Arial" w:cs="Arial"/>
+          <w:sz w:val="36"/>
+        </w:rPr>
+        <w:t>boolean</w:t>
+      </w:r>
+      <w:proofErr w:type="spellEnd"/>
+      <w:r>
+        <w:rPr>
+          <w:rFonts w:ascii="Arial" w:eastAsia="Arial" w:hAnsi="Arial" w:cs="Arial"/>
+          <w:sz w:val="36"/>
+        </w:rPr>
+        <w:t>-valued function of one argument</w:t>
       </w:r>
     </w:p>
     <w:p>
@@ -1190,7 +1974,27 @@
           <w:color w:val="0033CC"/>
           <w:sz w:val="48"/>
         </w:rPr>
-        <w:t>@FunctionalInterface public interface Predicate&lt;T&gt; {</w:t>
+        <w:t>@</w:t>
+      </w:r>
+      <w:proofErr w:type="spellStart"/>
+      <w:r>
+        <w:rPr>
+          <w:rFonts w:ascii="Consolas" w:eastAsia="Consolas" w:hAnsi="Consolas" w:cs="Consolas"/>
+          <w:b/>
+          <w:color w:val="0033CC"/>
+          <w:sz w:val="48"/>
+        </w:rPr>
+        <w:t>FunctionalInterface</w:t>
+      </w:r>
+      <w:proofErr w:type="spellEnd"/>
+      <w:r>
+        <w:rPr>
+          <w:rFonts w:ascii="Consolas" w:eastAsia="Consolas" w:hAnsi="Consolas" w:cs="Consolas"/>
+          <w:b/>
+          <w:color w:val="0033CC"/>
+          <w:sz w:val="48"/>
+        </w:rPr>
+        <w:t xml:space="preserve"> public interface Predicate&lt;T&gt; {</w:t>
       </w:r>
     </w:p>
     <w:p>
@@ -1203,14 +2007,7 @@
           <w:rFonts w:ascii="Arial" w:eastAsia="Arial" w:hAnsi="Arial" w:cs="Arial"/>
           <w:sz w:val="36"/>
         </w:rPr>
-        <w:t>//Evaluate</w:t>
-      </w:r>
-      <w:r>
-        <w:rPr>
-          <w:rFonts w:ascii="Arial" w:eastAsia="Arial" w:hAnsi="Arial" w:cs="Arial"/>
-          <w:sz w:val="36"/>
-        </w:rPr>
-        <w:t>s this predicate on the given argument.</w:t>
+        <w:t>//Evaluates this predicate on the given argument.</w:t>
       </w:r>
     </w:p>
     <w:p>
@@ -1218,14 +2015,27 @@
         <w:spacing w:after="85" w:line="265" w:lineRule="auto"/>
         <w:ind w:left="1690" w:hanging="10"/>
       </w:pPr>
-      <w:r>
-        <w:rPr>
-          <w:rFonts w:ascii="Consolas" w:eastAsia="Consolas" w:hAnsi="Consolas" w:cs="Consolas"/>
-          <w:b/>
-          <w:color w:val="0033CC"/>
-          <w:sz w:val="48"/>
-        </w:rPr>
-        <w:t>boolean test(T t)</w:t>
+      <w:proofErr w:type="spellStart"/>
+      <w:proofErr w:type="gramStart"/>
+      <w:r>
+        <w:rPr>
+          <w:rFonts w:ascii="Consolas" w:eastAsia="Consolas" w:hAnsi="Consolas" w:cs="Consolas"/>
+          <w:b/>
+          <w:color w:val="0033CC"/>
+          <w:sz w:val="48"/>
+        </w:rPr>
+        <w:t>boolean</w:t>
+      </w:r>
+      <w:proofErr w:type="spellEnd"/>
+      <w:proofErr w:type="gramEnd"/>
+      <w:r>
+        <w:rPr>
+          <w:rFonts w:ascii="Consolas" w:eastAsia="Consolas" w:hAnsi="Consolas" w:cs="Consolas"/>
+          <w:b/>
+          <w:color w:val="0033CC"/>
+          <w:sz w:val="48"/>
+        </w:rPr>
+        <w:t xml:space="preserve"> test(T t)</w:t>
       </w:r>
     </w:p>
     <w:p>
@@ -1255,7 +2065,27 @@
           <w:color w:val="606CC8"/>
           <w:sz w:val="20"/>
         </w:rPr>
-        <w:t>Jordan Anastasiade – Java Programming Language Course</w:t>
+        <w:t xml:space="preserve">Jordan </w:t>
+      </w:r>
+      <w:proofErr w:type="spellStart"/>
+      <w:r>
+        <w:rPr>
+          <w:rFonts w:ascii="Courier New" w:eastAsia="Courier New" w:hAnsi="Courier New" w:cs="Courier New"/>
+          <w:b/>
+          <w:color w:val="606CC8"/>
+          <w:sz w:val="20"/>
+        </w:rPr>
+        <w:t>Anastasiade</w:t>
+      </w:r>
+      <w:proofErr w:type="spellEnd"/>
+      <w:r>
+        <w:rPr>
+          <w:rFonts w:ascii="Courier New" w:eastAsia="Courier New" w:hAnsi="Courier New" w:cs="Courier New"/>
+          <w:b/>
+          <w:color w:val="606CC8"/>
+          <w:sz w:val="20"/>
+        </w:rPr>
+        <w:t xml:space="preserve"> – Java Programming Language Course</w:t>
       </w:r>
     </w:p>
     <w:sectPr>
@@ -1315,7 +2145,27 @@
         <w:color w:val="606CC8"/>
         <w:sz w:val="20"/>
       </w:rPr>
-      <w:t>Jordan Anastasiade – Java Programming Language Course</w:t>
+      <w:t xml:space="preserve">Jordan </w:t>
+    </w:r>
+    <w:proofErr w:type="spellStart"/>
+    <w:r>
+      <w:rPr>
+        <w:rFonts w:ascii="Courier New" w:eastAsia="Courier New" w:hAnsi="Courier New" w:cs="Courier New"/>
+        <w:b/>
+        <w:color w:val="606CC8"/>
+        <w:sz w:val="20"/>
+      </w:rPr>
+      <w:t>Anastasiade</w:t>
+    </w:r>
+    <w:proofErr w:type="spellEnd"/>
+    <w:r>
+      <w:rPr>
+        <w:rFonts w:ascii="Courier New" w:eastAsia="Courier New" w:hAnsi="Courier New" w:cs="Courier New"/>
+        <w:b/>
+        <w:color w:val="606CC8"/>
+        <w:sz w:val="20"/>
+      </w:rPr>
+      <w:t xml:space="preserve"> – Java Programming Language Course</w:t>
     </w:r>
     <w:r>
       <w:rPr>
@@ -1377,7 +2227,27 @@
         <w:color w:val="606CC8"/>
         <w:sz w:val="20"/>
       </w:rPr>
-      <w:t>Jordan Anastasiade – Java Programming Language Course</w:t>
+      <w:t xml:space="preserve">Jordan </w:t>
+    </w:r>
+    <w:proofErr w:type="spellStart"/>
+    <w:r>
+      <w:rPr>
+        <w:rFonts w:ascii="Courier New" w:eastAsia="Courier New" w:hAnsi="Courier New" w:cs="Courier New"/>
+        <w:b/>
+        <w:color w:val="606CC8"/>
+        <w:sz w:val="20"/>
+      </w:rPr>
+      <w:t>Anastasiade</w:t>
+    </w:r>
+    <w:proofErr w:type="spellEnd"/>
+    <w:r>
+      <w:rPr>
+        <w:rFonts w:ascii="Courier New" w:eastAsia="Courier New" w:hAnsi="Courier New" w:cs="Courier New"/>
+        <w:b/>
+        <w:color w:val="606CC8"/>
+        <w:sz w:val="20"/>
+      </w:rPr>
+      <w:t xml:space="preserve"> – Java Programming Language Course</w:t>
     </w:r>
     <w:r>
       <w:rPr>
@@ -1405,7 +2275,7 @@
         <w:color w:val="0066FF"/>
         <w:sz w:val="20"/>
       </w:rPr>
-      <w:t>2</w:t>
+      <w:t>8</w:t>
     </w:r>
     <w:r>
       <w:rPr>
@@ -1440,7 +2310,27 @@
         <w:color w:val="606CC8"/>
         <w:sz w:val="20"/>
       </w:rPr>
-      <w:t>Jordan Anastasiade – Java Programming Language Course</w:t>
+      <w:t xml:space="preserve">Jordan </w:t>
+    </w:r>
+    <w:proofErr w:type="spellStart"/>
+    <w:r>
+      <w:rPr>
+        <w:rFonts w:ascii="Courier New" w:eastAsia="Courier New" w:hAnsi="Courier New" w:cs="Courier New"/>
+        <w:b/>
+        <w:color w:val="606CC8"/>
+        <w:sz w:val="20"/>
+      </w:rPr>
+      <w:t>Anastasiade</w:t>
+    </w:r>
+    <w:proofErr w:type="spellEnd"/>
+    <w:r>
+      <w:rPr>
+        <w:rFonts w:ascii="Courier New" w:eastAsia="Courier New" w:hAnsi="Courier New" w:cs="Courier New"/>
+        <w:b/>
+        <w:color w:val="606CC8"/>
+        <w:sz w:val="20"/>
+      </w:rPr>
+      <w:t xml:space="preserve"> – Java Programming Language Course</w:t>
     </w:r>
     <w:r>
       <w:rPr>
